--- a/Tarea 3/Tarea en casa 3.docx
+++ b/Tarea 3/Tarea en casa 3.docx
@@ -273,18 +273,8 @@
                 <w:sz w:val="24"/>
                 <w:szCs w:val="24"/>
               </w:rPr>
-              <w:t xml:space="preserve">Moisés </w:t>
+              <w:t>Moisés Gualapuro</w:t>
             </w:r>
-            <w:proofErr w:type="spellStart"/>
-            <w:r>
-              <w:rPr>
-                <w:rFonts w:cstheme="minorHAnsi"/>
-                <w:sz w:val="24"/>
-                <w:szCs w:val="24"/>
-              </w:rPr>
-              <w:t>Gualapuro</w:t>
-            </w:r>
-            <w:proofErr w:type="spellEnd"/>
           </w:p>
         </w:tc>
       </w:tr>
@@ -464,6 +454,9 @@
     </w:p>
     <w:p>
       <w:r>
+        <w:rPr>
+          <w:noProof/>
+        </w:rPr>
         <w:drawing>
           <wp:inline distT="0" distB="0" distL="0" distR="0" wp14:anchorId="60808A91" wp14:editId="6C71668E">
             <wp:extent cx="5759450" cy="464820"/>
@@ -501,6 +494,9 @@
         </w:drawing>
       </w:r>
       <w:r>
+        <w:rPr>
+          <w:noProof/>
+        </w:rPr>
         <w:drawing>
           <wp:inline distT="0" distB="0" distL="0" distR="0" wp14:anchorId="07C6B702" wp14:editId="776279C8">
             <wp:extent cx="5759450" cy="990600"/>
@@ -581,13 +577,13 @@
       </w:r>
     </w:p>
     <w:p>
+      <w:pPr>
+        <w:ind w:left="708" w:hanging="708"/>
+      </w:pPr>
       <w:r>
-        <w:rPr>
-          <w:noProof/>
-        </w:rPr>
         <w:drawing>
-          <wp:inline distT="0" distB="0" distL="0" distR="0" wp14:anchorId="1A166C14" wp14:editId="1C8BBC18">
-            <wp:extent cx="5759450" cy="3068781"/>
+          <wp:inline distT="0" distB="0" distL="0" distR="0" wp14:anchorId="37ED85E8" wp14:editId="4B1EF91B">
+            <wp:extent cx="5759450" cy="2555875"/>
             <wp:effectExtent l="0" t="0" r="0" b="0"/>
             <wp:docPr id="1" name="Imagen 1"/>
             <wp:cNvGraphicFramePr>
@@ -600,27 +596,20 @@
                     <pic:cNvPr id="1" name=""/>
                     <pic:cNvPicPr/>
                   </pic:nvPicPr>
-                  <pic:blipFill rotWithShape="1">
+                  <pic:blipFill>
                     <a:blip r:embed="rId7"/>
-                    <a:srcRect b="5278"/>
-                    <a:stretch/>
+                    <a:stretch>
+                      <a:fillRect/>
+                    </a:stretch>
                   </pic:blipFill>
-                  <pic:spPr bwMode="auto">
+                  <pic:spPr>
                     <a:xfrm>
                       <a:off x="0" y="0"/>
-                      <a:ext cx="5759450" cy="3068781"/>
+                      <a:ext cx="5759450" cy="2555875"/>
                     </a:xfrm>
                     <a:prstGeom prst="rect">
                       <a:avLst/>
                     </a:prstGeom>
-                    <a:ln>
-                      <a:noFill/>
-                    </a:ln>
-                    <a:extLst>
-                      <a:ext uri="{53640926-AAD7-44D8-BBD7-CCE9431645EC}">
-                        <a14:shadowObscured xmlns:a14="http://schemas.microsoft.com/office/drawing/2010/main"/>
-                      </a:ext>
-                    </a:extLst>
                   </pic:spPr>
                 </pic:pic>
               </a:graphicData>

--- a/Tarea 3/Tarea en casa 3.docx
+++ b/Tarea 3/Tarea en casa 3.docx
@@ -273,8 +273,18 @@
                 <w:sz w:val="24"/>
                 <w:szCs w:val="24"/>
               </w:rPr>
-              <w:t>Moisés Gualapuro</w:t>
+              <w:t xml:space="preserve">Moisés </w:t>
             </w:r>
+            <w:proofErr w:type="spellStart"/>
+            <w:r>
+              <w:rPr>
+                <w:rFonts w:cstheme="minorHAnsi"/>
+                <w:sz w:val="24"/>
+                <w:szCs w:val="24"/>
+              </w:rPr>
+              <w:t>Gualapuro</w:t>
+            </w:r>
+            <w:proofErr w:type="spellEnd"/>
           </w:p>
         </w:tc>
       </w:tr>
@@ -582,9 +592,9 @@
       </w:pPr>
       <w:r>
         <w:drawing>
-          <wp:inline distT="0" distB="0" distL="0" distR="0" wp14:anchorId="37ED85E8" wp14:editId="4B1EF91B">
-            <wp:extent cx="5759450" cy="2555875"/>
-            <wp:effectExtent l="0" t="0" r="0" b="0"/>
+          <wp:inline distT="0" distB="0" distL="0" distR="0" wp14:anchorId="3E4CD6E7" wp14:editId="5380E20C">
+            <wp:extent cx="5759450" cy="923925"/>
+            <wp:effectExtent l="0" t="0" r="0" b="9525"/>
             <wp:docPr id="1" name="Imagen 1"/>
             <wp:cNvGraphicFramePr>
               <a:graphicFrameLocks xmlns:a="http://schemas.openxmlformats.org/drawingml/2006/main" noChangeAspect="1"/>
@@ -605,7 +615,49 @@
                   <pic:spPr>
                     <a:xfrm>
                       <a:off x="0" y="0"/>
-                      <a:ext cx="5759450" cy="2555875"/>
+                      <a:ext cx="5759450" cy="923925"/>
+                    </a:xfrm>
+                    <a:prstGeom prst="rect">
+                      <a:avLst/>
+                    </a:prstGeom>
+                  </pic:spPr>
+                </pic:pic>
+              </a:graphicData>
+            </a:graphic>
+          </wp:inline>
+        </w:drawing>
+      </w:r>
+    </w:p>
+    <w:p>
+      <w:pPr>
+        <w:ind w:left="708" w:hanging="708"/>
+      </w:pPr>
+      <w:r>
+        <w:drawing>
+          <wp:inline distT="0" distB="0" distL="0" distR="0" wp14:anchorId="37B8A394" wp14:editId="269DF85F">
+            <wp:extent cx="5759450" cy="1850390"/>
+            <wp:effectExtent l="0" t="0" r="0" b="0"/>
+            <wp:docPr id="4" name="Imagen 4"/>
+            <wp:cNvGraphicFramePr>
+              <a:graphicFrameLocks xmlns:a="http://schemas.openxmlformats.org/drawingml/2006/main" noChangeAspect="1"/>
+            </wp:cNvGraphicFramePr>
+            <a:graphic xmlns:a="http://schemas.openxmlformats.org/drawingml/2006/main">
+              <a:graphicData uri="http://schemas.openxmlformats.org/drawingml/2006/picture">
+                <pic:pic xmlns:pic="http://schemas.openxmlformats.org/drawingml/2006/picture">
+                  <pic:nvPicPr>
+                    <pic:cNvPr id="1" name=""/>
+                    <pic:cNvPicPr/>
+                  </pic:nvPicPr>
+                  <pic:blipFill>
+                    <a:blip r:embed="rId8"/>
+                    <a:stretch>
+                      <a:fillRect/>
+                    </a:stretch>
+                  </pic:blipFill>
+                  <pic:spPr>
+                    <a:xfrm>
+                      <a:off x="0" y="0"/>
+                      <a:ext cx="5759450" cy="1850390"/>
                     </a:xfrm>
                     <a:prstGeom prst="rect">
                       <a:avLst/>
